--- a/lab 2/ПИ_лр2.docx
+++ b/lab 2/ПИ_лр2.docx
@@ -827,6 +827,7 @@
     <w:p>
       <w:pPr>
         <w:pStyle w:val="1"/>
+        <w:jc w:val="both"/>
       </w:pPr>
       <w:bookmarkStart w:id="0" w:name="_Toc37440823"/>
       <w:r>
@@ -838,6 +839,7 @@
     <w:p>
       <w:pPr>
         <w:spacing w:after="0" w:line="240" w:lineRule="auto"/>
+        <w:jc w:val="both"/>
         <w:rPr>
           <w:rFonts w:ascii="Times New Roman" w:hAnsi="Times New Roman" w:cs="Times New Roman"/>
           <w:b/>
@@ -867,6 +869,7 @@
           <w:numId w:val="5"/>
         </w:numPr>
         <w:spacing w:before="0" w:beforeAutospacing="0" w:after="0" w:afterAutospacing="0"/>
+        <w:jc w:val="both"/>
       </w:pPr>
       <w:r>
         <w:t>изучение системное представление бизнес-процессов, подлежащих программированию;</w:t>
@@ -880,6 +883,7 @@
           <w:numId w:val="5"/>
         </w:numPr>
         <w:spacing w:before="0" w:beforeAutospacing="0" w:after="0" w:afterAutospacing="0"/>
+        <w:jc w:val="both"/>
       </w:pPr>
       <w:r>
         <w:t xml:space="preserve">приобретение навыков системного анализа объектов и процессов реального мира на предмет организации программного управления. </w:t>
@@ -889,6 +893,7 @@
       <w:pPr>
         <w:pStyle w:val="a4"/>
         <w:spacing w:before="0" w:beforeAutospacing="0" w:after="0" w:afterAutospacing="0"/>
+        <w:jc w:val="both"/>
         <w:rPr>
           <w:b/>
         </w:rPr>
@@ -914,6 +919,7 @@
           <w:numId w:val="6"/>
         </w:numPr>
         <w:spacing w:before="0" w:beforeAutospacing="0" w:after="0" w:afterAutospacing="0"/>
+        <w:jc w:val="both"/>
       </w:pPr>
       <w:r>
         <w:t xml:space="preserve">Смоделировать бизнес-процесс в нотации </w:t>
@@ -941,6 +947,7 @@
       <w:pPr>
         <w:spacing w:after="0" w:line="240" w:lineRule="auto"/>
         <w:ind w:firstLine="360"/>
+        <w:jc w:val="both"/>
         <w:rPr>
           <w:rFonts w:ascii="Times New Roman" w:hAnsi="Times New Roman" w:cs="Times New Roman"/>
           <w:sz w:val="24"/>
@@ -951,6 +958,7 @@
     <w:p>
       <w:pPr>
         <w:pStyle w:val="1"/>
+        <w:jc w:val="both"/>
       </w:pPr>
       <w:bookmarkStart w:id="1" w:name="_Toc37440824"/>
       <w:r>
@@ -962,6 +970,7 @@
       <w:pPr>
         <w:spacing w:after="0" w:line="240" w:lineRule="auto"/>
         <w:ind w:firstLine="360"/>
+        <w:jc w:val="both"/>
         <w:rPr>
           <w:rFonts w:ascii="Times New Roman" w:hAnsi="Times New Roman" w:cs="Times New Roman"/>
           <w:sz w:val="24"/>
@@ -1005,7 +1014,7 @@
                     <a:blip r:embed="rId5">
                       <a:extLst>
                         <a:ext uri="{28A0092B-C50C-407E-A947-70E740481C1C}">
-                          <a14:useLocalDpi xmlns:a14="http://schemas.microsoft.com/office/drawing/2010/main" xmlns:wps="http://schemas.microsoft.com/office/word/2010/wordprocessingShape" xmlns:wpi="http://schemas.microsoft.com/office/word/2010/wordprocessingInk" xmlns:wpg="http://schemas.microsoft.com/office/word/2010/wordprocessingGroup" xmlns:w15="http://schemas.microsoft.com/office/word/2012/wordml" xmlns:w14="http://schemas.microsoft.com/office/word/2010/wordml" xmlns:w="http://schemas.openxmlformats.org/wordprocessingml/2006/main" xmlns:w10="urn:schemas-microsoft-com:office:word" xmlns:wp14="http://schemas.microsoft.com/office/word/2010/wordprocessingDrawing" xmlns:v="urn:schemas-microsoft-com:vml" xmlns:o="urn:schemas-microsoft-com:office:office" xmlns:mc="http://schemas.openxmlformats.org/markup-compatibility/2006" xmlns:wpc="http://schemas.microsoft.com/office/word/2010/wordprocessingCanvas" xmlns="" val="0"/>
+                          <a14:useLocalDpi xmlns="" xmlns:wpc="http://schemas.microsoft.com/office/word/2010/wordprocessingCanvas" xmlns:mc="http://schemas.openxmlformats.org/markup-compatibility/2006" xmlns:o="urn:schemas-microsoft-com:office:office" xmlns:v="urn:schemas-microsoft-com:vml" xmlns:wp14="http://schemas.microsoft.com/office/word/2010/wordprocessingDrawing" xmlns:w10="urn:schemas-microsoft-com:office:word" xmlns:w="http://schemas.openxmlformats.org/wordprocessingml/2006/main" xmlns:w14="http://schemas.microsoft.com/office/word/2010/wordml" xmlns:w15="http://schemas.microsoft.com/office/word/2012/wordml" xmlns:wpg="http://schemas.microsoft.com/office/word/2010/wordprocessingGroup" xmlns:wpi="http://schemas.microsoft.com/office/word/2010/wordprocessingInk" xmlns:wps="http://schemas.microsoft.com/office/word/2010/wordprocessingShape" xmlns:a14="http://schemas.microsoft.com/office/drawing/2010/main" val="0"/>
                         </a:ext>
                       </a:extLst>
                     </a:blip>
@@ -1080,6 +1089,7 @@
       <w:pPr>
         <w:spacing w:after="0" w:line="240" w:lineRule="auto"/>
         <w:ind w:firstLine="360"/>
+        <w:jc w:val="both"/>
         <w:rPr>
           <w:rFonts w:ascii="Times New Roman" w:hAnsi="Times New Roman" w:cs="Times New Roman"/>
           <w:sz w:val="24"/>
@@ -1109,6 +1119,7 @@
       <w:pPr>
         <w:spacing w:after="0" w:line="240" w:lineRule="auto"/>
         <w:ind w:firstLine="360"/>
+        <w:jc w:val="both"/>
         <w:rPr>
           <w:rFonts w:ascii="Times New Roman" w:hAnsi="Times New Roman" w:cs="Times New Roman"/>
           <w:sz w:val="24"/>
@@ -1152,7 +1163,7 @@
                     <a:blip r:embed="rId6">
                       <a:extLst>
                         <a:ext uri="{28A0092B-C50C-407E-A947-70E740481C1C}">
-                          <a14:useLocalDpi xmlns:a14="http://schemas.microsoft.com/office/drawing/2010/main" xmlns:wps="http://schemas.microsoft.com/office/word/2010/wordprocessingShape" xmlns:wpi="http://schemas.microsoft.com/office/word/2010/wordprocessingInk" xmlns:wpg="http://schemas.microsoft.com/office/word/2010/wordprocessingGroup" xmlns:w15="http://schemas.microsoft.com/office/word/2012/wordml" xmlns:w14="http://schemas.microsoft.com/office/word/2010/wordml" xmlns:w="http://schemas.openxmlformats.org/wordprocessingml/2006/main" xmlns:w10="urn:schemas-microsoft-com:office:word" xmlns:wp14="http://schemas.microsoft.com/office/word/2010/wordprocessingDrawing" xmlns:v="urn:schemas-microsoft-com:vml" xmlns:o="urn:schemas-microsoft-com:office:office" xmlns:mc="http://schemas.openxmlformats.org/markup-compatibility/2006" xmlns:wpc="http://schemas.microsoft.com/office/word/2010/wordprocessingCanvas" xmlns="" val="0"/>
+                          <a14:useLocalDpi xmlns="" xmlns:wpc="http://schemas.microsoft.com/office/word/2010/wordprocessingCanvas" xmlns:mc="http://schemas.openxmlformats.org/markup-compatibility/2006" xmlns:o="urn:schemas-microsoft-com:office:office" xmlns:v="urn:schemas-microsoft-com:vml" xmlns:wp14="http://schemas.microsoft.com/office/word/2010/wordprocessingDrawing" xmlns:w10="urn:schemas-microsoft-com:office:word" xmlns:w="http://schemas.openxmlformats.org/wordprocessingml/2006/main" xmlns:w14="http://schemas.microsoft.com/office/word/2010/wordml" xmlns:w15="http://schemas.microsoft.com/office/word/2012/wordml" xmlns:wpg="http://schemas.microsoft.com/office/word/2010/wordprocessingGroup" xmlns:wpi="http://schemas.microsoft.com/office/word/2010/wordprocessingInk" xmlns:wps="http://schemas.microsoft.com/office/word/2010/wordprocessingShape" xmlns:a14="http://schemas.microsoft.com/office/drawing/2010/main" val="0"/>
                         </a:ext>
                       </a:extLst>
                     </a:blip>
@@ -1201,6 +1212,7 @@
       <w:pPr>
         <w:spacing w:after="0" w:line="240" w:lineRule="auto"/>
         <w:ind w:firstLine="360"/>
+        <w:jc w:val="both"/>
         <w:rPr>
           <w:rFonts w:ascii="Times New Roman" w:hAnsi="Times New Roman" w:cs="Times New Roman"/>
           <w:sz w:val="24"/>
@@ -1270,6 +1282,7 @@
       <w:pPr>
         <w:spacing w:after="0" w:line="240" w:lineRule="auto"/>
         <w:ind w:firstLine="360"/>
+        <w:jc w:val="both"/>
         <w:rPr>
           <w:rFonts w:ascii="Times New Roman" w:hAnsi="Times New Roman" w:cs="Times New Roman"/>
           <w:sz w:val="24"/>
@@ -1281,6 +1294,7 @@
       <w:pPr>
         <w:spacing w:after="0" w:line="240" w:lineRule="auto"/>
         <w:ind w:firstLine="360"/>
+        <w:jc w:val="both"/>
         <w:rPr>
           <w:rFonts w:ascii="Times New Roman" w:hAnsi="Times New Roman" w:cs="Times New Roman"/>
           <w:sz w:val="24"/>
@@ -1356,18 +1370,20 @@
       <w:pPr>
         <w:spacing w:after="0" w:line="240" w:lineRule="auto"/>
         <w:ind w:firstLine="360"/>
-        <w:jc w:val="center"/>
-        <w:rPr>
-          <w:rFonts w:ascii="Times New Roman" w:hAnsi="Times New Roman" w:cs="Times New Roman"/>
-          <w:sz w:val="24"/>
-          <w:szCs w:val="24"/>
-        </w:rPr>
-      </w:pPr>
-      <w:r>
-        <w:rPr>
-          <w:rFonts w:ascii="Times New Roman" w:hAnsi="Times New Roman" w:cs="Times New Roman"/>
-          <w:sz w:val="24"/>
-          <w:szCs w:val="24"/>
+        <w:jc w:val="both"/>
+        <w:rPr>
+          <w:rFonts w:ascii="Times New Roman" w:hAnsi="Times New Roman" w:cs="Times New Roman"/>
+          <w:sz w:val="24"/>
+          <w:szCs w:val="24"/>
+        </w:rPr>
+      </w:pPr>
+      <w:r>
+        <w:rPr>
+          <w:rFonts w:ascii="Times New Roman" w:hAnsi="Times New Roman" w:cs="Times New Roman"/>
+          <w:noProof/>
+          <w:sz w:val="24"/>
+          <w:szCs w:val="24"/>
+          <w:lang w:eastAsia="ru-RU"/>
         </w:rPr>
         <w:drawing>
           <wp:inline distT="0" distB="0" distL="0" distR="0">
@@ -1390,7 +1406,7 @@
                     <a:blip r:embed="rId7">
                       <a:extLst>
                         <a:ext uri="{28A0092B-C50C-407E-A947-70E740481C1C}">
-                          <a14:useLocalDpi xmlns:a14="http://schemas.microsoft.com/office/drawing/2010/main" xmlns:wps="http://schemas.microsoft.com/office/word/2010/wordprocessingShape" xmlns:wpi="http://schemas.microsoft.com/office/word/2010/wordprocessingInk" xmlns:wpg="http://schemas.microsoft.com/office/word/2010/wordprocessingGroup" xmlns:w15="http://schemas.microsoft.com/office/word/2012/wordml" xmlns:w14="http://schemas.microsoft.com/office/word/2010/wordml" xmlns:w="http://schemas.openxmlformats.org/wordprocessingml/2006/main" xmlns:w10="urn:schemas-microsoft-com:office:word" xmlns:wp14="http://schemas.microsoft.com/office/word/2010/wordprocessingDrawing" xmlns:v="urn:schemas-microsoft-com:vml" xmlns:o="urn:schemas-microsoft-com:office:office" xmlns:mc="http://schemas.openxmlformats.org/markup-compatibility/2006" xmlns:wpc="http://schemas.microsoft.com/office/word/2010/wordprocessingCanvas" xmlns="" val="0"/>
+                          <a14:useLocalDpi xmlns="" xmlns:wpc="http://schemas.microsoft.com/office/word/2010/wordprocessingCanvas" xmlns:mc="http://schemas.openxmlformats.org/markup-compatibility/2006" xmlns:o="urn:schemas-microsoft-com:office:office" xmlns:v="urn:schemas-microsoft-com:vml" xmlns:wp14="http://schemas.microsoft.com/office/word/2010/wordprocessingDrawing" xmlns:w10="urn:schemas-microsoft-com:office:word" xmlns:w="http://schemas.openxmlformats.org/wordprocessingml/2006/main" xmlns:w14="http://schemas.microsoft.com/office/word/2010/wordml" xmlns:w15="http://schemas.microsoft.com/office/word/2012/wordml" xmlns:wpg="http://schemas.microsoft.com/office/word/2010/wordprocessingGroup" xmlns:wpi="http://schemas.microsoft.com/office/word/2010/wordprocessingInk" xmlns:wps="http://schemas.microsoft.com/office/word/2010/wordprocessingShape" xmlns:a14="http://schemas.microsoft.com/office/drawing/2010/main" val="0"/>
                         </a:ext>
                       </a:extLst>
                     </a:blip>
@@ -1448,7 +1464,7 @@
       <w:pPr>
         <w:spacing w:after="0" w:line="240" w:lineRule="auto"/>
         <w:ind w:firstLine="360"/>
-        <w:jc w:val="center"/>
+        <w:jc w:val="both"/>
         <w:rPr>
           <w:rFonts w:ascii="Times New Roman" w:hAnsi="Times New Roman" w:cs="Times New Roman"/>
           <w:sz w:val="24"/>
